--- a/CT_Resume.docx
+++ b/CT_Resume.docx
@@ -531,27 +531,75 @@
           <w:p>
             <w:pPr>
               <w:rPr>
-                <w:color w:val="FFFFFF" w:themeColor="background1"/>
-              </w:rPr>
-            </w:pPr>
-            <w:r>
-              <w:rPr>
                 <w:noProof/>
                 <w:color w:val="000000" w:themeColor="text1"/>
               </w:rPr>
-              <w:drawing>
-                <wp:inline distT="0" distB="0" distL="0" distR="0" wp14:anchorId="4C17CD93" wp14:editId="573BD547">
-                  <wp:extent cx="3756660" cy="1257300"/>
-                  <wp:effectExtent l="0" t="0" r="0" b="0"/>
-                  <wp:docPr id="12" name="Chart 12" descr="skills chart"/>
-                  <wp:cNvGraphicFramePr/>
-                  <a:graphic xmlns:a="http://schemas.openxmlformats.org/drawingml/2006/main">
-                    <a:graphicData uri="http://schemas.openxmlformats.org/drawingml/2006/chart">
-                      <c:chart xmlns:c="http://schemas.openxmlformats.org/drawingml/2006/chart" xmlns:r="http://schemas.openxmlformats.org/officeDocument/2006/relationships" r:id="rId7"/>
-                    </a:graphicData>
-                  </a:graphic>
-                </wp:inline>
-              </w:drawing>
+            </w:pPr>
+            <w:r>
+              <w:rPr>
+                <w:noProof/>
+                <w:color w:val="000000" w:themeColor="text1"/>
+              </w:rPr>
+              <w:t>HTML</w:t>
+            </w:r>
+          </w:p>
+          <w:p>
+            <w:pPr>
+              <w:rPr>
+                <w:noProof/>
+                <w:color w:val="000000" w:themeColor="text1"/>
+              </w:rPr>
+            </w:pPr>
+            <w:r>
+              <w:rPr>
+                <w:noProof/>
+                <w:color w:val="000000" w:themeColor="text1"/>
+              </w:rPr>
+              <w:t>CSS</w:t>
+            </w:r>
+          </w:p>
+          <w:p>
+            <w:pPr>
+              <w:rPr>
+                <w:noProof/>
+                <w:color w:val="000000" w:themeColor="text1"/>
+              </w:rPr>
+            </w:pPr>
+            <w:r>
+              <w:rPr>
+                <w:noProof/>
+                <w:color w:val="000000" w:themeColor="text1"/>
+              </w:rPr>
+              <w:t>JavaScript</w:t>
+            </w:r>
+          </w:p>
+          <w:p>
+            <w:pPr>
+              <w:rPr>
+                <w:noProof/>
+                <w:color w:val="000000" w:themeColor="text1"/>
+              </w:rPr>
+            </w:pPr>
+            <w:r>
+              <w:rPr>
+                <w:noProof/>
+                <w:color w:val="000000" w:themeColor="text1"/>
+              </w:rPr>
+              <w:t>React</w:t>
+            </w:r>
+          </w:p>
+          <w:p>
+            <w:pPr>
+              <w:rPr>
+                <w:color w:val="FFFFFF" w:themeColor="background1"/>
+              </w:rPr>
+            </w:pPr>
+            <w:r>
+              <w:rPr>
+                <w:noProof/>
+                <w:color w:val="000000" w:themeColor="text1"/>
+              </w:rPr>
+              <w:t>C++</w:t>
             </w:r>
           </w:p>
         </w:tc>
@@ -565,7 +613,7 @@
       </w:pPr>
     </w:p>
     <w:sectPr>
-      <w:headerReference w:type="default" r:id="rId8"/>
+      <w:headerReference w:type="default" r:id="rId7"/>
       <w:pgSz w:w="12240" w:h="15840"/>
       <w:pgMar w:top="720" w:right="720" w:bottom="720" w:left="720" w:header="720" w:footer="720" w:gutter="0"/>
       <w:cols w:space="720"/>
@@ -1500,825 +1548,6 @@
 </w:styles>
 </file>
 
-<file path=word/charts/chart1.xml><?xml version="1.0" encoding="utf-8"?>
-<c:chartSpace xmlns:c="http://schemas.openxmlformats.org/drawingml/2006/chart" xmlns:a="http://schemas.openxmlformats.org/drawingml/2006/main" xmlns:r="http://schemas.openxmlformats.org/officeDocument/2006/relationships" xmlns:c16r2="http://schemas.microsoft.com/office/drawing/2015/06/chart">
-  <c:date1904 val="0"/>
-  <c:lang val="en-US"/>
-  <c:roundedCorners val="0"/>
-  <mc:AlternateContent xmlns:mc="http://schemas.openxmlformats.org/markup-compatibility/2006">
-    <mc:Choice xmlns:c14="http://schemas.microsoft.com/office/drawing/2007/8/2/chart" Requires="c14">
-      <c14:style val="102"/>
-    </mc:Choice>
-    <mc:Fallback>
-      <c:style val="2"/>
-    </mc:Fallback>
-  </mc:AlternateContent>
-  <c:chart>
-    <c:autoTitleDeleted val="1"/>
-    <c:plotArea>
-      <c:layout>
-        <c:manualLayout>
-          <c:layoutTarget val="inner"/>
-          <c:xMode val="edge"/>
-          <c:yMode val="edge"/>
-          <c:x val="0.16925087710892123"/>
-          <c:y val="0"/>
-          <c:w val="0.80138048159801523"/>
-          <c:h val="0.97755511811023621"/>
-        </c:manualLayout>
-      </c:layout>
-      <c:barChart>
-        <c:barDir val="bar"/>
-        <c:grouping val="clustered"/>
-        <c:varyColors val="0"/>
-        <c:ser>
-          <c:idx val="0"/>
-          <c:order val="0"/>
-          <c:tx>
-            <c:strRef>
-              <c:f>Sheet1!$B$1</c:f>
-              <c:strCache>
-                <c:ptCount val="1"/>
-                <c:pt idx="0">
-                  <c:v>Series 1</c:v>
-                </c:pt>
-              </c:strCache>
-            </c:strRef>
-          </c:tx>
-          <c:spPr>
-            <a:solidFill>
-              <a:schemeClr val="accent1">
-                <a:lumMod val="75000"/>
-              </a:schemeClr>
-            </a:solidFill>
-            <a:ln>
-              <a:noFill/>
-            </a:ln>
-            <a:effectLst/>
-          </c:spPr>
-          <c:invertIfNegative val="0"/>
-          <c:cat>
-            <c:strRef>
-              <c:f>Sheet1!$A$2:$A$8</c:f>
-              <c:strCache>
-                <c:ptCount val="5"/>
-                <c:pt idx="0">
-                  <c:v>C++</c:v>
-                </c:pt>
-                <c:pt idx="1">
-                  <c:v>React</c:v>
-                </c:pt>
-                <c:pt idx="2">
-                  <c:v>JS</c:v>
-                </c:pt>
-                <c:pt idx="3">
-                  <c:v>CSS</c:v>
-                </c:pt>
-                <c:pt idx="4">
-                  <c:v>HTML</c:v>
-                </c:pt>
-              </c:strCache>
-            </c:strRef>
-          </c:cat>
-          <c:val>
-            <c:numRef>
-              <c:f>Sheet1!$B$2:$B$8</c:f>
-              <c:numCache>
-                <c:formatCode>General</c:formatCode>
-                <c:ptCount val="7"/>
-                <c:pt idx="0">
-                  <c:v>0.25</c:v>
-                </c:pt>
-                <c:pt idx="1">
-                  <c:v>0.5</c:v>
-                </c:pt>
-                <c:pt idx="2">
-                  <c:v>0.5</c:v>
-                </c:pt>
-                <c:pt idx="3">
-                  <c:v>0.75</c:v>
-                </c:pt>
-                <c:pt idx="4">
-                  <c:v>0.75</c:v>
-                </c:pt>
-              </c:numCache>
-            </c:numRef>
-          </c:val>
-          <c:extLst>
-            <c:ext xmlns:c16="http://schemas.microsoft.com/office/drawing/2014/chart" uri="{C3380CC4-5D6E-409C-BE32-E72D297353CC}">
-              <c16:uniqueId val="{00000000-C5CC-44A2-8B79-365C2E919E6B}"/>
-            </c:ext>
-          </c:extLst>
-        </c:ser>
-        <c:dLbls>
-          <c:showLegendKey val="0"/>
-          <c:showVal val="0"/>
-          <c:showCatName val="0"/>
-          <c:showSerName val="0"/>
-          <c:showPercent val="0"/>
-          <c:showBubbleSize val="0"/>
-        </c:dLbls>
-        <c:gapWidth val="78"/>
-        <c:overlap val="60"/>
-        <c:axId val="510443647"/>
-        <c:axId val="510551375"/>
-      </c:barChart>
-      <c:catAx>
-        <c:axId val="510443647"/>
-        <c:scaling>
-          <c:orientation val="minMax"/>
-        </c:scaling>
-        <c:delete val="0"/>
-        <c:axPos val="l"/>
-        <c:numFmt formatCode="General" sourceLinked="1"/>
-        <c:majorTickMark val="none"/>
-        <c:minorTickMark val="none"/>
-        <c:tickLblPos val="nextTo"/>
-        <c:spPr>
-          <a:noFill/>
-          <a:ln w="9525" cap="flat" cmpd="sng" algn="ctr">
-            <a:noFill/>
-            <a:round/>
-            <a:headEnd type="none" w="sm" len="sm"/>
-            <a:tailEnd type="none" w="sm" len="sm"/>
-          </a:ln>
-          <a:effectLst/>
-        </c:spPr>
-        <c:txPr>
-          <a:bodyPr rot="-60000000" spcFirstLastPara="1" vertOverflow="ellipsis" vert="horz" wrap="square" anchor="ctr" anchorCtr="1"/>
-          <a:lstStyle/>
-          <a:p>
-            <a:pPr>
-              <a:defRPr sz="900" b="0" i="0" u="none" strike="noStrike" kern="1200" baseline="0">
-                <a:solidFill>
-                  <a:schemeClr val="tx1"/>
-                </a:solidFill>
-                <a:latin typeface="+mn-lt"/>
-                <a:ea typeface="+mn-ea"/>
-                <a:cs typeface="+mn-cs"/>
-              </a:defRPr>
-            </a:pPr>
-            <a:endParaRPr lang="en-US"/>
-          </a:p>
-        </c:txPr>
-        <c:crossAx val="510551375"/>
-        <c:crosses val="autoZero"/>
-        <c:auto val="1"/>
-        <c:lblAlgn val="ctr"/>
-        <c:lblOffset val="100"/>
-        <c:noMultiLvlLbl val="0"/>
-      </c:catAx>
-      <c:valAx>
-        <c:axId val="510551375"/>
-        <c:scaling>
-          <c:orientation val="minMax"/>
-          <c:max val="1"/>
-        </c:scaling>
-        <c:delete val="1"/>
-        <c:axPos val="b"/>
-        <c:numFmt formatCode="0.00%" sourceLinked="0"/>
-        <c:majorTickMark val="none"/>
-        <c:minorTickMark val="none"/>
-        <c:tickLblPos val="nextTo"/>
-        <c:crossAx val="510443647"/>
-        <c:crosses val="autoZero"/>
-        <c:crossBetween val="between"/>
-        <c:majorUnit val="0.25"/>
-      </c:valAx>
-      <c:spPr>
-        <a:noFill/>
-        <a:ln>
-          <a:noFill/>
-        </a:ln>
-        <a:effectLst/>
-      </c:spPr>
-    </c:plotArea>
-    <c:plotVisOnly val="1"/>
-    <c:dispBlanksAs val="gap"/>
-    <c:extLst>
-      <c:ext xmlns:c16r3="http://schemas.microsoft.com/office/drawing/2017/03/chart" uri="{56B9EC1D-385E-4148-901F-78D8002777C0}">
-        <c16r3:dataDisplayOptions16>
-          <c16r3:dispNaAsBlank val="1"/>
-        </c16r3:dataDisplayOptions16>
-      </c:ext>
-    </c:extLst>
-    <c:showDLblsOverMax val="0"/>
-  </c:chart>
-  <c:spPr>
-    <a:noFill/>
-    <a:ln w="9525" cap="flat" cmpd="sng" algn="ctr">
-      <a:noFill/>
-      <a:round/>
-    </a:ln>
-    <a:effectLst/>
-  </c:spPr>
-  <c:txPr>
-    <a:bodyPr/>
-    <a:lstStyle/>
-    <a:p>
-      <a:pPr>
-        <a:defRPr/>
-      </a:pPr>
-      <a:endParaRPr lang="en-US"/>
-    </a:p>
-  </c:txPr>
-  <c:externalData r:id="rId3">
-    <c:autoUpdate val="0"/>
-  </c:externalData>
-</c:chartSpace>
-</file>
-
-<file path=word/charts/colors1.xml><?xml version="1.0" encoding="utf-8"?>
-<cs:colorStyle xmlns:cs="http://schemas.microsoft.com/office/drawing/2012/chartStyle" xmlns:a="http://schemas.openxmlformats.org/drawingml/2006/main" meth="cycle" id="10">
-  <a:schemeClr val="accent1"/>
-  <a:schemeClr val="accent2"/>
-  <a:schemeClr val="accent3"/>
-  <a:schemeClr val="accent4"/>
-  <a:schemeClr val="accent5"/>
-  <a:schemeClr val="accent6"/>
-  <cs:variation/>
-  <cs:variation>
-    <a:lumMod val="60000"/>
-  </cs:variation>
-  <cs:variation>
-    <a:lumMod val="80000"/>
-    <a:lumOff val="20000"/>
-  </cs:variation>
-  <cs:variation>
-    <a:lumMod val="80000"/>
-  </cs:variation>
-  <cs:variation>
-    <a:lumMod val="60000"/>
-    <a:lumOff val="40000"/>
-  </cs:variation>
-  <cs:variation>
-    <a:lumMod val="50000"/>
-  </cs:variation>
-  <cs:variation>
-    <a:lumMod val="70000"/>
-    <a:lumOff val="30000"/>
-  </cs:variation>
-  <cs:variation>
-    <a:lumMod val="70000"/>
-  </cs:variation>
-  <cs:variation>
-    <a:lumMod val="50000"/>
-    <a:lumOff val="50000"/>
-  </cs:variation>
-</cs:colorStyle>
-</file>
-
-<file path=word/charts/style1.xml><?xml version="1.0" encoding="utf-8"?>
-<cs:chartStyle xmlns:cs="http://schemas.microsoft.com/office/drawing/2012/chartStyle" xmlns:a="http://schemas.openxmlformats.org/drawingml/2006/main" id="305">
-  <cs:axisTitle>
-    <cs:lnRef idx="0"/>
-    <cs:fillRef idx="0"/>
-    <cs:effectRef idx="0"/>
-    <cs:fontRef idx="minor">
-      <a:schemeClr val="tx1">
-        <a:lumMod val="65000"/>
-        <a:lumOff val="35000"/>
-      </a:schemeClr>
-    </cs:fontRef>
-    <cs:defRPr sz="900" kern="1200" cap="all"/>
-  </cs:axisTitle>
-  <cs:categoryAxis>
-    <cs:lnRef idx="0"/>
-    <cs:fillRef idx="0"/>
-    <cs:effectRef idx="0"/>
-    <cs:fontRef idx="minor">
-      <a:schemeClr val="tx1">
-        <a:lumMod val="65000"/>
-        <a:lumOff val="35000"/>
-      </a:schemeClr>
-    </cs:fontRef>
-    <cs:spPr>
-      <a:ln w="9525" cap="flat" cmpd="sng" algn="ctr">
-        <a:solidFill>
-          <a:schemeClr val="tx1">
-            <a:lumMod val="25000"/>
-            <a:lumOff val="75000"/>
-          </a:schemeClr>
-        </a:solidFill>
-        <a:round/>
-        <a:headEnd type="none" w="sm" len="sm"/>
-        <a:tailEnd type="none" w="sm" len="sm"/>
-      </a:ln>
-    </cs:spPr>
-    <cs:defRPr sz="900" kern="1200"/>
-  </cs:categoryAxis>
-  <cs:chartArea mods="allowNoFillOverride allowNoLineOverride">
-    <cs:lnRef idx="0"/>
-    <cs:fillRef idx="0"/>
-    <cs:effectRef idx="0"/>
-    <cs:fontRef idx="minor">
-      <a:schemeClr val="dk1"/>
-    </cs:fontRef>
-    <cs:spPr>
-      <a:solidFill>
-        <a:schemeClr val="bg1"/>
-      </a:solidFill>
-      <a:ln w="9525" cap="flat" cmpd="sng" algn="ctr">
-        <a:solidFill>
-          <a:schemeClr val="tx1">
-            <a:lumMod val="15000"/>
-            <a:lumOff val="85000"/>
-          </a:schemeClr>
-        </a:solidFill>
-        <a:round/>
-      </a:ln>
-    </cs:spPr>
-    <cs:defRPr sz="900" kern="1200"/>
-  </cs:chartArea>
-  <cs:dataLabel>
-    <cs:lnRef idx="0"/>
-    <cs:fillRef idx="0"/>
-    <cs:effectRef idx="0"/>
-    <cs:fontRef idx="minor">
-      <a:schemeClr val="tx1">
-        <a:lumMod val="75000"/>
-        <a:lumOff val="25000"/>
-      </a:schemeClr>
-    </cs:fontRef>
-    <cs:defRPr sz="900" kern="1200"/>
-  </cs:dataLabel>
-  <cs:dataLabelCallout>
-    <cs:lnRef idx="0"/>
-    <cs:fillRef idx="0"/>
-    <cs:effectRef idx="0"/>
-    <cs:fontRef idx="minor">
-      <a:schemeClr val="bg1"/>
-    </cs:fontRef>
-    <cs:spPr>
-      <a:solidFill>
-        <a:schemeClr val="tx1">
-          <a:lumMod val="50000"/>
-          <a:lumOff val="50000"/>
-        </a:schemeClr>
-      </a:solidFill>
-    </cs:spPr>
-    <cs:defRPr sz="900" kern="1200"/>
-    <cs:bodyPr rot="0" spcFirstLastPara="1" vertOverflow="clip" horzOverflow="clip" vert="horz" wrap="square" lIns="36576" tIns="18288" rIns="36576" bIns="18288" anchor="ctr" anchorCtr="1">
-      <a:spAutoFit/>
-    </cs:bodyPr>
-  </cs:dataLabelCallout>
-  <cs:dataPoint>
-    <cs:lnRef idx="0"/>
-    <cs:fillRef idx="0">
-      <cs:styleClr val="auto"/>
-    </cs:fillRef>
-    <cs:effectRef idx="0"/>
-    <cs:fontRef idx="minor">
-      <a:schemeClr val="tx1"/>
-    </cs:fontRef>
-    <cs:spPr>
-      <a:solidFill>
-        <a:schemeClr val="phClr">
-          <a:alpha val="70000"/>
-        </a:schemeClr>
-      </a:solidFill>
-    </cs:spPr>
-  </cs:dataPoint>
-  <cs:dataPoint3D>
-    <cs:lnRef idx="0"/>
-    <cs:fillRef idx="0">
-      <cs:styleClr val="auto"/>
-    </cs:fillRef>
-    <cs:effectRef idx="0"/>
-    <cs:fontRef idx="minor">
-      <a:schemeClr val="tx1"/>
-    </cs:fontRef>
-    <cs:spPr>
-      <a:solidFill>
-        <a:schemeClr val="phClr">
-          <a:alpha val="70000"/>
-        </a:schemeClr>
-      </a:solidFill>
-    </cs:spPr>
-  </cs:dataPoint3D>
-  <cs:dataPointLine>
-    <cs:lnRef idx="0">
-      <cs:styleClr val="auto"/>
-    </cs:lnRef>
-    <cs:fillRef idx="0"/>
-    <cs:effectRef idx="0"/>
-    <cs:fontRef idx="minor">
-      <a:schemeClr val="dk1"/>
-    </cs:fontRef>
-    <cs:spPr>
-      <a:ln w="28575" cap="rnd">
-        <a:solidFill>
-          <a:schemeClr val="phClr"/>
-        </a:solidFill>
-        <a:round/>
-      </a:ln>
-    </cs:spPr>
-  </cs:dataPointLine>
-  <cs:dataPointMarker>
-    <cs:lnRef idx="0">
-      <cs:styleClr val="auto"/>
-    </cs:lnRef>
-    <cs:fillRef idx="0">
-      <cs:styleClr val="auto"/>
-    </cs:fillRef>
-    <cs:effectRef idx="0"/>
-    <cs:fontRef idx="minor">
-      <a:schemeClr val="dk1"/>
-    </cs:fontRef>
-    <cs:spPr>
-      <a:gradFill>
-        <a:gsLst>
-          <a:gs pos="0">
-            <a:schemeClr val="phClr"/>
-          </a:gs>
-          <a:gs pos="46000">
-            <a:schemeClr val="phClr"/>
-          </a:gs>
-          <a:gs pos="100000">
-            <a:schemeClr val="phClr">
-              <a:lumMod val="20000"/>
-              <a:lumOff val="80000"/>
-              <a:alpha val="0"/>
-            </a:schemeClr>
-          </a:gs>
-        </a:gsLst>
-        <a:path path="circle">
-          <a:fillToRect l="50000" t="-80000" r="50000" b="180000"/>
-        </a:path>
-      </a:gradFill>
-      <a:ln w="9525" cap="flat" cmpd="sng" algn="ctr">
-        <a:solidFill>
-          <a:schemeClr val="phClr">
-            <a:shade val="95000"/>
-          </a:schemeClr>
-        </a:solidFill>
-        <a:round/>
-      </a:ln>
-    </cs:spPr>
-  </cs:dataPointMarker>
-  <cs:dataPointMarkerLayout symbol="circle" size="6"/>
-  <cs:dataPointWireframe>
-    <cs:lnRef idx="0">
-      <cs:styleClr val="auto"/>
-    </cs:lnRef>
-    <cs:fillRef idx="0"/>
-    <cs:effectRef idx="0"/>
-    <cs:fontRef idx="minor">
-      <a:schemeClr val="dk1"/>
-    </cs:fontRef>
-    <cs:spPr>
-      <a:ln w="9525" cap="rnd">
-        <a:solidFill>
-          <a:schemeClr val="phClr"/>
-        </a:solidFill>
-        <a:round/>
-      </a:ln>
-    </cs:spPr>
-  </cs:dataPointWireframe>
-  <cs:dataTable>
-    <cs:lnRef idx="0"/>
-    <cs:fillRef idx="0"/>
-    <cs:effectRef idx="0"/>
-    <cs:fontRef idx="minor">
-      <a:schemeClr val="tx1">
-        <a:lumMod val="65000"/>
-        <a:lumOff val="35000"/>
-      </a:schemeClr>
-    </cs:fontRef>
-    <cs:spPr>
-      <a:ln w="9525">
-        <a:solidFill>
-          <a:schemeClr val="tx1">
-            <a:lumMod val="15000"/>
-            <a:lumOff val="85000"/>
-          </a:schemeClr>
-        </a:solidFill>
-      </a:ln>
-    </cs:spPr>
-    <cs:defRPr sz="900" kern="1200"/>
-  </cs:dataTable>
-  <cs:downBar>
-    <cs:lnRef idx="0"/>
-    <cs:fillRef idx="0"/>
-    <cs:effectRef idx="0"/>
-    <cs:fontRef idx="minor">
-      <a:schemeClr val="dk1"/>
-    </cs:fontRef>
-    <cs:spPr>
-      <a:solidFill>
-        <a:schemeClr val="dk1">
-          <a:lumMod val="75000"/>
-          <a:lumOff val="25000"/>
-        </a:schemeClr>
-      </a:solidFill>
-      <a:ln w="9525">
-        <a:solidFill>
-          <a:schemeClr val="tx1">
-            <a:lumMod val="65000"/>
-            <a:lumOff val="35000"/>
-          </a:schemeClr>
-        </a:solidFill>
-      </a:ln>
-    </cs:spPr>
-  </cs:downBar>
-  <cs:dropLine>
-    <cs:lnRef idx="0"/>
-    <cs:fillRef idx="0"/>
-    <cs:effectRef idx="0"/>
-    <cs:fontRef idx="minor">
-      <a:schemeClr val="dk1"/>
-    </cs:fontRef>
-    <cs:spPr>
-      <a:ln w="9525">
-        <a:solidFill>
-          <a:schemeClr val="tx1">
-            <a:lumMod val="35000"/>
-            <a:lumOff val="65000"/>
-          </a:schemeClr>
-        </a:solidFill>
-      </a:ln>
-    </cs:spPr>
-  </cs:dropLine>
-  <cs:errorBar>
-    <cs:lnRef idx="0"/>
-    <cs:fillRef idx="0"/>
-    <cs:effectRef idx="0"/>
-    <cs:fontRef idx="minor">
-      <a:schemeClr val="dk1"/>
-    </cs:fontRef>
-    <cs:spPr>
-      <a:ln w="9525" cap="flat" cmpd="sng" algn="ctr">
-        <a:solidFill>
-          <a:schemeClr val="tx1">
-            <a:lumMod val="65000"/>
-            <a:lumOff val="35000"/>
-          </a:schemeClr>
-        </a:solidFill>
-        <a:round/>
-      </a:ln>
-    </cs:spPr>
-  </cs:errorBar>
-  <cs:floor>
-    <cs:lnRef idx="0"/>
-    <cs:fillRef idx="0"/>
-    <cs:effectRef idx="0"/>
-    <cs:fontRef idx="minor">
-      <a:schemeClr val="dk1"/>
-    </cs:fontRef>
-  </cs:floor>
-  <cs:gridlineMajor>
-    <cs:lnRef idx="0"/>
-    <cs:fillRef idx="0"/>
-    <cs:effectRef idx="0"/>
-    <cs:fontRef idx="minor">
-      <a:schemeClr val="dk1"/>
-    </cs:fontRef>
-    <cs:spPr>
-      <a:ln w="9525" cap="flat" cmpd="sng" algn="ctr">
-        <a:gradFill>
-          <a:gsLst>
-            <a:gs pos="0">
-              <a:schemeClr val="tx1">
-                <a:lumMod val="5000"/>
-                <a:lumOff val="95000"/>
-              </a:schemeClr>
-            </a:gs>
-            <a:gs pos="100000">
-              <a:schemeClr val="tx1">
-                <a:lumMod val="15000"/>
-                <a:lumOff val="85000"/>
-              </a:schemeClr>
-            </a:gs>
-          </a:gsLst>
-          <a:lin ang="5400000" scaled="0"/>
-        </a:gradFill>
-        <a:round/>
-      </a:ln>
-    </cs:spPr>
-  </cs:gridlineMajor>
-  <cs:gridlineMinor>
-    <cs:lnRef idx="0"/>
-    <cs:fillRef idx="0"/>
-    <cs:effectRef idx="0"/>
-    <cs:fontRef idx="minor">
-      <a:schemeClr val="dk1"/>
-    </cs:fontRef>
-    <cs:spPr>
-      <a:ln w="9525" cap="flat" cmpd="sng" algn="ctr">
-        <a:gradFill>
-          <a:gsLst>
-            <a:gs pos="0">
-              <a:schemeClr val="tx1">
-                <a:lumMod val="5000"/>
-                <a:lumOff val="95000"/>
-              </a:schemeClr>
-            </a:gs>
-            <a:gs pos="100000">
-              <a:schemeClr val="tx1">
-                <a:lumMod val="15000"/>
-                <a:lumOff val="85000"/>
-              </a:schemeClr>
-            </a:gs>
-          </a:gsLst>
-          <a:lin ang="5400000" scaled="0"/>
-        </a:gradFill>
-        <a:round/>
-      </a:ln>
-    </cs:spPr>
-  </cs:gridlineMinor>
-  <cs:hiLoLine>
-    <cs:lnRef idx="0"/>
-    <cs:fillRef idx="0"/>
-    <cs:effectRef idx="0"/>
-    <cs:fontRef idx="minor">
-      <a:schemeClr val="dk1"/>
-    </cs:fontRef>
-    <cs:spPr>
-      <a:ln w="9525">
-        <a:solidFill>
-          <a:schemeClr val="tx1">
-            <a:lumMod val="50000"/>
-            <a:lumOff val="50000"/>
-          </a:schemeClr>
-        </a:solidFill>
-      </a:ln>
-    </cs:spPr>
-  </cs:hiLoLine>
-  <cs:leaderLine>
-    <cs:lnRef idx="0"/>
-    <cs:fillRef idx="0"/>
-    <cs:effectRef idx="0"/>
-    <cs:fontRef idx="minor">
-      <a:schemeClr val="dk1"/>
-    </cs:fontRef>
-    <cs:spPr>
-      <a:ln w="9525">
-        <a:solidFill>
-          <a:schemeClr val="tx1">
-            <a:lumMod val="35000"/>
-            <a:lumOff val="65000"/>
-          </a:schemeClr>
-        </a:solidFill>
-      </a:ln>
-    </cs:spPr>
-  </cs:leaderLine>
-  <cs:legend>
-    <cs:lnRef idx="0"/>
-    <cs:fillRef idx="0"/>
-    <cs:effectRef idx="0"/>
-    <cs:fontRef idx="minor">
-      <a:schemeClr val="tx1">
-        <a:lumMod val="65000"/>
-        <a:lumOff val="35000"/>
-      </a:schemeClr>
-    </cs:fontRef>
-    <cs:defRPr sz="900" kern="1200"/>
-  </cs:legend>
-  <cs:plotArea mods="allowNoFillOverride allowNoLineOverride">
-    <cs:lnRef idx="0"/>
-    <cs:fillRef idx="0"/>
-    <cs:effectRef idx="0"/>
-    <cs:fontRef idx="minor">
-      <a:schemeClr val="dk1"/>
-    </cs:fontRef>
-  </cs:plotArea>
-  <cs:plotArea3D mods="allowNoFillOverride allowNoLineOverride">
-    <cs:lnRef idx="0"/>
-    <cs:fillRef idx="0"/>
-    <cs:effectRef idx="0"/>
-    <cs:fontRef idx="minor">
-      <a:schemeClr val="dk1"/>
-    </cs:fontRef>
-  </cs:plotArea3D>
-  <cs:seriesAxis>
-    <cs:lnRef idx="0"/>
-    <cs:fillRef idx="0"/>
-    <cs:effectRef idx="0"/>
-    <cs:fontRef idx="minor">
-      <a:schemeClr val="tx1">
-        <a:lumMod val="65000"/>
-        <a:lumOff val="35000"/>
-      </a:schemeClr>
-    </cs:fontRef>
-    <cs:spPr>
-      <a:ln w="9525" cap="flat" cmpd="sng" algn="ctr">
-        <a:solidFill>
-          <a:schemeClr val="tx1">
-            <a:lumMod val="15000"/>
-            <a:lumOff val="85000"/>
-          </a:schemeClr>
-        </a:solidFill>
-        <a:round/>
-        <a:headEnd type="none" w="sm" len="sm"/>
-        <a:tailEnd type="none" w="sm" len="sm"/>
-      </a:ln>
-    </cs:spPr>
-    <cs:defRPr sz="900" kern="1200"/>
-  </cs:seriesAxis>
-  <cs:seriesLine>
-    <cs:lnRef idx="0"/>
-    <cs:fillRef idx="0"/>
-    <cs:effectRef idx="0"/>
-    <cs:fontRef idx="minor">
-      <a:schemeClr val="dk1"/>
-    </cs:fontRef>
-    <cs:spPr>
-      <a:ln w="9525">
-        <a:solidFill>
-          <a:schemeClr val="tx1">
-            <a:lumMod val="35000"/>
-            <a:lumOff val="65000"/>
-          </a:schemeClr>
-        </a:solidFill>
-        <a:round/>
-      </a:ln>
-    </cs:spPr>
-  </cs:seriesLine>
-  <cs:title>
-    <cs:lnRef idx="0"/>
-    <cs:fillRef idx="0"/>
-    <cs:effectRef idx="0"/>
-    <cs:fontRef idx="minor">
-      <a:schemeClr val="tx1">
-        <a:lumMod val="65000"/>
-        <a:lumOff val="35000"/>
-      </a:schemeClr>
-    </cs:fontRef>
-    <cs:defRPr sz="1800" b="1" kern="1200" cap="all" spc="50" baseline="0"/>
-  </cs:title>
-  <cs:trendline>
-    <cs:lnRef idx="0">
-      <cs:styleClr val="auto"/>
-    </cs:lnRef>
-    <cs:fillRef idx="0"/>
-    <cs:effectRef idx="0"/>
-    <cs:fontRef idx="minor">
-      <a:schemeClr val="dk1"/>
-    </cs:fontRef>
-    <cs:spPr>
-      <a:ln w="9525" cap="rnd">
-        <a:solidFill>
-          <a:schemeClr val="phClr"/>
-        </a:solidFill>
-      </a:ln>
-    </cs:spPr>
-  </cs:trendline>
-  <cs:trendlineLabel>
-    <cs:lnRef idx="0"/>
-    <cs:fillRef idx="0"/>
-    <cs:effectRef idx="0"/>
-    <cs:fontRef idx="minor">
-      <a:schemeClr val="tx1">
-        <a:lumMod val="65000"/>
-        <a:lumOff val="35000"/>
-      </a:schemeClr>
-    </cs:fontRef>
-    <cs:defRPr sz="900" kern="1200"/>
-  </cs:trendlineLabel>
-  <cs:upBar>
-    <cs:lnRef idx="0"/>
-    <cs:fillRef idx="0"/>
-    <cs:effectRef idx="0"/>
-    <cs:fontRef idx="minor">
-      <a:schemeClr val="dk1"/>
-    </cs:fontRef>
-    <cs:spPr>
-      <a:solidFill>
-        <a:schemeClr val="lt1"/>
-      </a:solidFill>
-      <a:ln w="9525">
-        <a:solidFill>
-          <a:schemeClr val="tx1">
-            <a:lumMod val="65000"/>
-            <a:lumOff val="35000"/>
-          </a:schemeClr>
-        </a:solidFill>
-      </a:ln>
-    </cs:spPr>
-  </cs:upBar>
-  <cs:valueAxis>
-    <cs:lnRef idx="0"/>
-    <cs:fillRef idx="0"/>
-    <cs:effectRef idx="0"/>
-    <cs:fontRef idx="minor">
-      <a:schemeClr val="tx1">
-        <a:lumMod val="65000"/>
-        <a:lumOff val="35000"/>
-      </a:schemeClr>
-    </cs:fontRef>
-    <cs:defRPr sz="900" kern="1200"/>
-  </cs:valueAxis>
-  <cs:wall>
-    <cs:lnRef idx="0"/>
-    <cs:fillRef idx="0"/>
-    <cs:effectRef idx="0"/>
-    <cs:fontRef idx="minor">
-      <a:schemeClr val="dk1"/>
-    </cs:fontRef>
-  </cs:wall>
-</cs:chartStyle>
-</file>
-
 <file path=word/glossary/document.xml><?xml version="1.0" encoding="utf-8"?>
 <w:glossaryDocument xmlns:wpc="http://schemas.microsoft.com/office/word/2010/wordprocessingCanvas" xmlns:cx="http://schemas.microsoft.com/office/drawing/2014/chartex" xmlns:cx1="http://schemas.microsoft.com/office/drawing/2015/9/8/chartex" xmlns:cx2="http://schemas.microsoft.com/office/drawing/2015/10/21/chartex" xmlns:cx3="http://schemas.microsoft.com/office/drawing/2016/5/9/chartex" xmlns:cx4="http://schemas.microsoft.com/office/drawing/2016/5/10/chartex" xmlns:cx5="http://schemas.microsoft.com/office/drawing/2016/5/11/chartex" xmlns:cx6="http://schemas.microsoft.com/office/drawing/2016/5/12/chartex" xmlns:cx7="http://schemas.microsoft.com/office/drawing/2016/5/13/chartex" xmlns:cx8="http://schemas.microsoft.com/office/drawing/2016/5/14/chartex" xmlns:mc="http://schemas.openxmlformats.org/markup-compatibility/2006" xmlns:aink="http://schemas.microsoft.com/office/drawing/2016/ink" xmlns:am3d="http://schemas.microsoft.com/office/drawing/2017/model3d" xmlns:o="urn:schemas-microsoft-com:office:office" xmlns:oel="http://schemas.microsoft.com/office/2019/extlst" xmlns:r="http://schemas.openxmlformats.org/officeDocument/2006/relationships" xmlns:m="http://schemas.openxmlformats.org/officeDocument/2006/math" xmlns:v="urn:schemas-microsoft-com:vml" xmlns:wp14="http://schemas.microsoft.com/office/word/2010/wordprocessingDrawing" xmlns:wp="http://schemas.openxmlformats.org/drawingml/2006/wordprocessingDrawing" xmlns:w10="urn:schemas-microsoft-com:office:word" xmlns:w="http://schemas.openxmlformats.org/wordprocessingml/2006/main" xmlns:w14="http://schemas.microsoft.com/office/word/2010/wordml" xmlns:w15="http://schemas.microsoft.com/office/word/2012/wordml" xmlns:w16cex="http://schemas.microsoft.com/office/word/2018/wordml/cex" xmlns:w16cid="http://schemas.microsoft.com/office/word/2016/wordml/cid" xmlns:w16="http://schemas.microsoft.com/office/word/2018/wordml" xmlns:w16sdtdh="http://schemas.microsoft.com/office/word/2020/wordml/sdtdatahash" xmlns:w16se="http://schemas.microsoft.com/office/word/2015/wordml/symex" xmlns:wpg="http://schemas.microsoft.com/office/word/2010/wordprocessingGroup" xmlns:wpi="http://schemas.microsoft.com/office/word/2010/wordprocessingInk" xmlns:wne="http://schemas.microsoft.com/office/word/2006/wordml" xmlns:wps="http://schemas.microsoft.com/office/word/2010/wordprocessingShape" mc:Ignorable="w14 w15 w16se w16cid w16 w16cex w16sdtdh wp14">
   <w:docParts>
@@ -2523,6 +1752,7 @@
     <w:rsidRoot w:val="004D1EBF"/>
     <w:rsid w:val="00314011"/>
     <w:rsid w:val="004D1EBF"/>
+    <w:rsid w:val="009050A3"/>
   </w:rsids>
   <m:mathPr>
     <m:mathFont m:val="Cambria Math"/>

--- a/CT_Resume.docx
+++ b/CT_Resume.docx
@@ -586,6 +586,51 @@
                 <w:color w:val="000000" w:themeColor="text1"/>
               </w:rPr>
               <w:t>React</w:t>
+            </w:r>
+          </w:p>
+          <w:p>
+            <w:pPr>
+              <w:rPr>
+                <w:noProof/>
+                <w:color w:val="000000" w:themeColor="text1"/>
+              </w:rPr>
+            </w:pPr>
+            <w:r>
+              <w:rPr>
+                <w:noProof/>
+                <w:color w:val="000000" w:themeColor="text1"/>
+              </w:rPr>
+              <w:t>PHP</w:t>
+            </w:r>
+          </w:p>
+          <w:p>
+            <w:pPr>
+              <w:rPr>
+                <w:noProof/>
+                <w:color w:val="000000" w:themeColor="text1"/>
+              </w:rPr>
+            </w:pPr>
+            <w:r>
+              <w:rPr>
+                <w:noProof/>
+                <w:color w:val="000000" w:themeColor="text1"/>
+              </w:rPr>
+              <w:t>MySQL</w:t>
+            </w:r>
+          </w:p>
+          <w:p>
+            <w:pPr>
+              <w:rPr>
+                <w:noProof/>
+                <w:color w:val="000000" w:themeColor="text1"/>
+              </w:rPr>
+            </w:pPr>
+            <w:r>
+              <w:rPr>
+                <w:noProof/>
+                <w:color w:val="000000" w:themeColor="text1"/>
+              </w:rPr>
+              <w:t>JQuery</w:t>
             </w:r>
           </w:p>
           <w:p>
@@ -1752,6 +1797,7 @@
     <w:rsidRoot w:val="004D1EBF"/>
     <w:rsid w:val="00314011"/>
     <w:rsid w:val="004D1EBF"/>
+    <w:rsid w:val="005E33CA"/>
     <w:rsid w:val="009050A3"/>
   </w:rsids>
   <m:mathPr>
